--- a/labs/lab14/report/report.docx
+++ b/labs/lab14/report/report.docx
@@ -7,13 +7,7 @@
         <w:pStyle w:val="Title"/>
       </w:pPr>
       <w:r>
-        <w:t xml:space="preserve">Шаблон</w:t>
-      </w:r>
-      <w:r>
-        <w:t xml:space="preserve"> </w:t>
-      </w:r>
-      <w:r>
-        <w:t xml:space="preserve">отчёта</w:t>
+        <w:t xml:space="preserve">Отчет</w:t>
       </w:r>
       <w:r>
         <w:t xml:space="preserve"> </w:t>
@@ -31,21 +25,7 @@
         <w:t xml:space="preserve"> </w:t>
       </w:r>
       <w:r>
-        <w:t xml:space="preserve">работе</w:t>
-      </w:r>
-    </w:p>
-    <w:p>
-      <w:pPr>
-        <w:pStyle w:val="Subtitle"/>
-      </w:pPr>
-      <w:r>
-        <w:t xml:space="preserve">Простейший</w:t>
-      </w:r>
-      <w:r>
-        <w:t xml:space="preserve"> </w:t>
-      </w:r>
-      <w:r>
-        <w:t xml:space="preserve">вариант</w:t>
+        <w:t xml:space="preserve">№14</w:t>
       </w:r>
     </w:p>
     <w:p>
@@ -53,19 +33,19 @@
         <w:pStyle w:val="Author"/>
       </w:pPr>
       <w:r>
-        <w:t xml:space="preserve">Дмитрий</w:t>
-      </w:r>
-      <w:r>
-        <w:t xml:space="preserve"> </w:t>
-      </w:r>
-      <w:r>
-        <w:t xml:space="preserve">Сергеевич</w:t>
-      </w:r>
-      <w:r>
-        <w:t xml:space="preserve"> </w:t>
-      </w:r>
-      <w:r>
-        <w:t xml:space="preserve">Кулябов</w:t>
+        <w:t xml:space="preserve">Камалиева</w:t>
+      </w:r>
+      <w:r>
+        <w:t xml:space="preserve"> </w:t>
+      </w:r>
+      <w:r>
+        <w:t xml:space="preserve">Лия</w:t>
+      </w:r>
+      <w:r>
+        <w:t xml:space="preserve"> </w:t>
+      </w:r>
+      <w:r>
+        <w:t xml:space="preserve">Дамировна</w:t>
       </w:r>
     </w:p>
     <w:sdt>
@@ -117,45 +97,19 @@
         <w:pStyle w:val="FirstParagraph"/>
       </w:pPr>
       <w:r>
-        <w:t xml:space="preserve">Здесь приводится формулировка цели лабораторной работы. Формулировки</w:t>
-      </w:r>
-      <w:r>
-        <w:t xml:space="preserve"> </w:t>
-      </w:r>
-      <w:r>
-        <w:t xml:space="preserve">цели для каждой лабораторной работы приведены в методических</w:t>
-      </w:r>
-      <w:r>
-        <w:t xml:space="preserve"> </w:t>
-      </w:r>
-      <w:r>
-        <w:t xml:space="preserve">указаниях.</w:t>
-      </w:r>
-    </w:p>
-    <w:p>
-      <w:pPr>
-        <w:pStyle w:val="BodyText"/>
-      </w:pPr>
-      <w:r>
-        <w:t xml:space="preserve">Цель данного шаблона — максимально упростить подготовку отчётов по</w:t>
-      </w:r>
-      <w:r>
-        <w:t xml:space="preserve"> </w:t>
-      </w:r>
-      <w:r>
-        <w:t xml:space="preserve">лабораторным работам. Модифицируя данный шаблон, студенты смогут без</w:t>
-      </w:r>
-      <w:r>
-        <w:t xml:space="preserve"> </w:t>
-      </w:r>
-      <w:r>
-        <w:t xml:space="preserve">труда подготовить отчёт по лабораторным работам, а также познакомиться</w:t>
-      </w:r>
-      <w:r>
-        <w:t xml:space="preserve"> </w:t>
-      </w:r>
-      <w:r>
-        <w:t xml:space="preserve">с основными возможностями разметки Markdown.</w:t>
+        <w:t xml:space="preserve">Изучить основы программирования в оболочке ОС UNIX. Научиться писать более</w:t>
+      </w:r>
+      <w:r>
+        <w:t xml:space="preserve"> </w:t>
+      </w:r>
+      <w:r>
+        <w:t xml:space="preserve">сложные командные файлы с использованием логических управляющих конструкций</w:t>
+      </w:r>
+      <w:r>
+        <w:t xml:space="preserve"> </w:t>
+      </w:r>
+      <w:r>
+        <w:t xml:space="preserve">и циклов</w:t>
       </w:r>
     </w:p>
     <w:bookmarkEnd w:id="20"/>
@@ -179,20 +133,144 @@
     </w:p>
     <w:p>
       <w:pPr>
-        <w:pStyle w:val="FirstParagraph"/>
-      </w:pPr>
-      <w:r>
-        <w:t xml:space="preserve">Здесь приводится описание задания в соответствии с рекомендациями</w:t>
-      </w:r>
-      <w:r>
-        <w:t xml:space="preserve"> </w:t>
-      </w:r>
-      <w:r>
-        <w:t xml:space="preserve">методического пособия и выданным вариантом.</w:t>
+        <w:numPr>
+          <w:ilvl w:val="0"/>
+          <w:numId w:val="1001"/>
+        </w:numPr>
+        <w:pStyle w:val="Compact"/>
+      </w:pPr>
+      <w:r>
+        <w:t xml:space="preserve">Написать командный файл, реализующий упрощённый механизм семафоров. Ко-</w:t>
+      </w:r>
+      <w:r>
+        <w:t xml:space="preserve"> </w:t>
+      </w:r>
+      <w:r>
+        <w:t xml:space="preserve">мандный файл должен в течение некоторого времени t1 дожидаться освобождения</w:t>
+      </w:r>
+      <w:r>
+        <w:t xml:space="preserve"> </w:t>
+      </w:r>
+      <w:r>
+        <w:t xml:space="preserve">ресурса, выдавая об этом сообщение, а дождавшись его освобождения, использовать</w:t>
+      </w:r>
+      <w:r>
+        <w:t xml:space="preserve"> </w:t>
+      </w:r>
+      <w:r>
+        <w:t xml:space="preserve">его в течение некоторого времени t2&lt;&gt;t1, также выдавая информацию о том, что</w:t>
+      </w:r>
+      <w:r>
+        <w:t xml:space="preserve"> </w:t>
+      </w:r>
+      <w:r>
+        <w:t xml:space="preserve">ресурс используется соответствующим командным файлом (процессом). Запустить</w:t>
+      </w:r>
+      <w:r>
+        <w:t xml:space="preserve"> </w:t>
+      </w:r>
+      <w:r>
+        <w:t xml:space="preserve">командный файл в одном виртуальном терминале в фоновом режиме, перенаправив</w:t>
+      </w:r>
+      <w:r>
+        <w:t xml:space="preserve"> </w:t>
+      </w:r>
+      <w:r>
+        <w:t xml:space="preserve">его вывод в другой (&gt; /dev/tty#, где # — номер терминала куда перенаправляется</w:t>
+      </w:r>
+      <w:r>
+        <w:t xml:space="preserve"> </w:t>
+      </w:r>
+      <w:r>
+        <w:t xml:space="preserve">вывод), в котором также запущен этот файл, но не фоновом, а в привилегированном</w:t>
+      </w:r>
+      <w:r>
+        <w:t xml:space="preserve"> </w:t>
+      </w:r>
+      <w:r>
+        <w:t xml:space="preserve">режиме. Доработать программу так, чтобы имелась возможность взаимодействия трёх</w:t>
+      </w:r>
+      <w:r>
+        <w:t xml:space="preserve"> </w:t>
+      </w:r>
+      <w:r>
+        <w:t xml:space="preserve">и более процессов.</w:t>
+      </w:r>
+    </w:p>
+    <w:p>
+      <w:pPr>
+        <w:numPr>
+          <w:ilvl w:val="0"/>
+          <w:numId w:val="1001"/>
+        </w:numPr>
+        <w:pStyle w:val="Compact"/>
+      </w:pPr>
+      <w:r>
+        <w:t xml:space="preserve">Реализовать команду man с помощью командного файла. Изучите содержимое ката-</w:t>
+      </w:r>
+      <w:r>
+        <w:t xml:space="preserve"> </w:t>
+      </w:r>
+      <w:r>
+        <w:t xml:space="preserve">лога /usr/share/man/man1. В нем находятся архивы текстовых файлов, содержащих</w:t>
+      </w:r>
+      <w:r>
+        <w:t xml:space="preserve"> </w:t>
+      </w:r>
+      <w:r>
+        <w:t xml:space="preserve">справку по большинству установленных в системе программ и команд. Каждый архив</w:t>
+      </w:r>
+      <w:r>
+        <w:t xml:space="preserve"> </w:t>
+      </w:r>
+      <w:r>
+        <w:t xml:space="preserve">можно открыть командой less сразу же просмотрев содержимое справки. Командный</w:t>
+      </w:r>
+      <w:r>
+        <w:t xml:space="preserve"> </w:t>
+      </w:r>
+      <w:r>
+        <w:t xml:space="preserve">файл должен получать в виде аргумента командной строки название команды и в виде</w:t>
+      </w:r>
+      <w:r>
+        <w:t xml:space="preserve"> </w:t>
+      </w:r>
+      <w:r>
+        <w:t xml:space="preserve">результата выдавать справку об этой команде или сообщение об отсутствии справки,</w:t>
+      </w:r>
+      <w:r>
+        <w:t xml:space="preserve"> </w:t>
+      </w:r>
+      <w:r>
+        <w:t xml:space="preserve">если соответствующего файла нет в каталоге man1.</w:t>
+      </w:r>
+    </w:p>
+    <w:p>
+      <w:pPr>
+        <w:numPr>
+          <w:ilvl w:val="0"/>
+          <w:numId w:val="1001"/>
+        </w:numPr>
+        <w:pStyle w:val="Compact"/>
+      </w:pPr>
+      <w:r>
+        <w:t xml:space="preserve">Используя встроенную переменную $RANDOM, напишите командный файл, генерирую-</w:t>
+      </w:r>
+      <w:r>
+        <w:t xml:space="preserve"> </w:t>
+      </w:r>
+      <w:r>
+        <w:t xml:space="preserve">щий случайную последовательность букв латинского алфавита. Учтите, что $RANDOM</w:t>
+      </w:r>
+      <w:r>
+        <w:t xml:space="preserve"> </w:t>
+      </w:r>
+      <w:r>
+        <w:t xml:space="preserve">выдаёт псевдослучайные числа в диапазоне от 0 до 32767</w:t>
       </w:r>
     </w:p>
     <w:bookmarkEnd w:id="21"/>
-    <w:bookmarkStart w:id="23" w:name="теоретическое-введение"/>
+    <w:bookmarkStart w:id="22" w:name="теоретическое-введение"/>
     <w:p>
       <w:pPr>
         <w:pStyle w:val="Heading1"/>
@@ -215,346 +293,77 @@
         <w:pStyle w:val="FirstParagraph"/>
       </w:pPr>
       <w:r>
-        <w:t xml:space="preserve">Здесь описываются теоретические аспекты, связанные с выполнением работы.</w:t>
-      </w:r>
-    </w:p>
-    <w:p>
-      <w:pPr>
-        <w:pStyle w:val="BodyText"/>
-      </w:pPr>
-      <w:r>
-        <w:t xml:space="preserve">Например, в табл. [</w:t>
-      </w:r>
-      <w:hyperlink w:anchor="tbl:std-dir">
-        <w:r>
-          <w:rPr>
-            <w:rStyle w:val="Hyperlink"/>
-          </w:rPr>
-          <w:t xml:space="preserve">1</w:t>
-        </w:r>
-      </w:hyperlink>
-      <w:r>
-        <w:t xml:space="preserve">] приведено краткое описание стандартных каталогов Unix.</w:t>
-      </w:r>
-    </w:p>
-    <w:bookmarkStart w:id="0" w:name="tbl:std-dir"/>
-    <w:bookmarkStart w:id="22" w:name="tbl:std-dir"/>
-    <w:p>
-      <w:pPr>
-        <w:pStyle w:val="TableCaption"/>
-      </w:pPr>
-      <w:r>
-        <w:t xml:space="preserve">Table 1: Описание некоторых каталогов файловой системы GNU Linux</w:t>
-      </w:r>
-      <w:r>
-        <w:t xml:space="preserve"> </w:t>
-      </w:r>
-    </w:p>
-    <w:tbl>
-      <w:tblPr>
-        <w:tblStyle w:val="Table"/>
-        <w:tblW w:type="pct" w:w="5000"/>
-        <w:tblLook w:firstRow="1" w:lastRow="0" w:firstColumn="0" w:lastColumn="0" w:noHBand="0" w:noVBand="0" w:val="0020"/>
-        <w:jc w:val="start"/>
-        <w:tblLayout w:type="fixed"/>
-        <w:tblCaption w:val="Table 1: Описание некоторых каталогов файловой системы GNU Linux "/>
-      </w:tblPr>
-      <w:tblGrid>
-        <w:gridCol w:w="803"/>
-        <w:gridCol w:w="7116"/>
-      </w:tblGrid>
-      <w:tr>
-        <w:trPr>
-          <w:tblHeader w:val="true"/>
-        </w:trPr>
-        <w:tc>
-          <w:tcPr/>
-          <w:p>
-            <w:pPr>
-              <w:pStyle w:val="Compact"/>
-              <w:jc w:val="left"/>
-            </w:pPr>
-            <w:r>
-              <w:t xml:space="preserve">Имя каталога</w:t>
-            </w:r>
-          </w:p>
-        </w:tc>
-        <w:tc>
-          <w:tcPr/>
-          <w:p>
-            <w:pPr>
-              <w:pStyle w:val="Compact"/>
-              <w:jc w:val="left"/>
-            </w:pPr>
-            <w:r>
-              <w:t xml:space="preserve">Описание каталога</w:t>
-            </w:r>
-          </w:p>
-        </w:tc>
-      </w:tr>
-      <w:tr>
-        <w:tc>
-          <w:tcPr/>
-          <w:p>
-            <w:pPr>
-              <w:pStyle w:val="Compact"/>
-              <w:jc w:val="left"/>
-            </w:pPr>
-            <w:r>
-              <w:rPr>
-                <w:rStyle w:val="VerbatimChar"/>
-              </w:rPr>
-              <w:t xml:space="preserve">/</w:t>
-            </w:r>
-          </w:p>
-        </w:tc>
-        <w:tc>
-          <w:tcPr/>
-          <w:p>
-            <w:pPr>
-              <w:pStyle w:val="Compact"/>
-              <w:jc w:val="left"/>
-            </w:pPr>
-            <w:r>
-              <w:t xml:space="preserve">Корневая директория, содержащая всю файловую</w:t>
-            </w:r>
-          </w:p>
-        </w:tc>
-      </w:tr>
-      <w:tr>
-        <w:tc>
-          <w:tcPr/>
-          <w:p>
-            <w:pPr>
-              <w:pStyle w:val="Compact"/>
-              <w:jc w:val="left"/>
-            </w:pPr>
-            <w:r>
-              <w:rPr>
-                <w:rStyle w:val="VerbatimChar"/>
-              </w:rPr>
-              <w:t xml:space="preserve">/bin</w:t>
-            </w:r>
-          </w:p>
-        </w:tc>
-        <w:tc>
-          <w:tcPr/>
-          <w:p>
-            <w:pPr>
-              <w:pStyle w:val="Compact"/>
-              <w:jc w:val="left"/>
-            </w:pPr>
-            <w:r>
-              <w:t xml:space="preserve">Основные системные утилиты, необходимые как в однопользовательском режиме, так и при обычной работе всем пользователям</w:t>
-            </w:r>
-          </w:p>
-        </w:tc>
-      </w:tr>
-      <w:tr>
-        <w:tc>
-          <w:tcPr/>
-          <w:p>
-            <w:pPr>
-              <w:pStyle w:val="Compact"/>
-              <w:jc w:val="left"/>
-            </w:pPr>
-            <w:r>
-              <w:rPr>
-                <w:rStyle w:val="VerbatimChar"/>
-              </w:rPr>
-              <w:t xml:space="preserve">/etc</w:t>
-            </w:r>
-          </w:p>
-        </w:tc>
-        <w:tc>
-          <w:tcPr/>
-          <w:p>
-            <w:pPr>
-              <w:pStyle w:val="Compact"/>
-              <w:jc w:val="left"/>
-            </w:pPr>
-            <w:r>
-              <w:t xml:space="preserve">Общесистемные конфигурационные файлы и файлы конфигурации установленных программ</w:t>
-            </w:r>
-          </w:p>
-        </w:tc>
-      </w:tr>
-      <w:tr>
-        <w:tc>
-          <w:tcPr/>
-          <w:p>
-            <w:pPr>
-              <w:pStyle w:val="Compact"/>
-              <w:jc w:val="left"/>
-            </w:pPr>
-            <w:r>
-              <w:rPr>
-                <w:rStyle w:val="VerbatimChar"/>
-              </w:rPr>
-              <w:t xml:space="preserve">/home</w:t>
-            </w:r>
-          </w:p>
-        </w:tc>
-        <w:tc>
-          <w:tcPr/>
-          <w:p>
-            <w:pPr>
-              <w:pStyle w:val="Compact"/>
-              <w:jc w:val="left"/>
-            </w:pPr>
-            <w:r>
-              <w:t xml:space="preserve">Содержит домашние директории пользователей, которые, в свою очередь, содержат персональные настройки и данные пользователя</w:t>
-            </w:r>
-          </w:p>
-        </w:tc>
-      </w:tr>
-      <w:tr>
-        <w:tc>
-          <w:tcPr/>
-          <w:p>
-            <w:pPr>
-              <w:pStyle w:val="Compact"/>
-              <w:jc w:val="left"/>
-            </w:pPr>
-            <w:r>
-              <w:rPr>
-                <w:rStyle w:val="VerbatimChar"/>
-              </w:rPr>
-              <w:t xml:space="preserve">/media</w:t>
-            </w:r>
-          </w:p>
-        </w:tc>
-        <w:tc>
-          <w:tcPr/>
-          <w:p>
-            <w:pPr>
-              <w:pStyle w:val="Compact"/>
-              <w:jc w:val="left"/>
-            </w:pPr>
-            <w:r>
-              <w:t xml:space="preserve">Точки монтирования для сменных носителей</w:t>
-            </w:r>
-          </w:p>
-        </w:tc>
-      </w:tr>
-      <w:tr>
-        <w:tc>
-          <w:tcPr/>
-          <w:p>
-            <w:pPr>
-              <w:pStyle w:val="Compact"/>
-              <w:jc w:val="left"/>
-            </w:pPr>
-            <w:r>
-              <w:rPr>
-                <w:rStyle w:val="VerbatimChar"/>
-              </w:rPr>
-              <w:t xml:space="preserve">/root</w:t>
-            </w:r>
-          </w:p>
-        </w:tc>
-        <w:tc>
-          <w:tcPr/>
-          <w:p>
-            <w:pPr>
-              <w:pStyle w:val="Compact"/>
-              <w:jc w:val="left"/>
-            </w:pPr>
-            <w:r>
-              <w:t xml:space="preserve">Домашняя директория пользователя</w:t>
-            </w:r>
-            <w:r>
-              <w:t xml:space="preserve"> </w:t>
-            </w:r>
-            <w:r>
-              <w:rPr>
-                <w:rStyle w:val="VerbatimChar"/>
-              </w:rPr>
-              <w:t xml:space="preserve">root</w:t>
-            </w:r>
-          </w:p>
-        </w:tc>
-      </w:tr>
-      <w:tr>
-        <w:tc>
-          <w:tcPr/>
-          <w:p>
-            <w:pPr>
-              <w:pStyle w:val="Compact"/>
-              <w:jc w:val="left"/>
-            </w:pPr>
-            <w:r>
-              <w:rPr>
-                <w:rStyle w:val="VerbatimChar"/>
-              </w:rPr>
-              <w:t xml:space="preserve">/tmp</w:t>
-            </w:r>
-          </w:p>
-        </w:tc>
-        <w:tc>
-          <w:tcPr/>
-          <w:p>
-            <w:pPr>
-              <w:pStyle w:val="Compact"/>
-              <w:jc w:val="left"/>
-            </w:pPr>
-            <w:r>
-              <w:t xml:space="preserve">Временные файлы</w:t>
-            </w:r>
-          </w:p>
-        </w:tc>
-      </w:tr>
-      <w:tr>
-        <w:tc>
-          <w:tcPr/>
-          <w:p>
-            <w:pPr>
-              <w:pStyle w:val="Compact"/>
-              <w:jc w:val="left"/>
-            </w:pPr>
-            <w:r>
-              <w:rPr>
-                <w:rStyle w:val="VerbatimChar"/>
-              </w:rPr>
-              <w:t xml:space="preserve">/usr</w:t>
-            </w:r>
-          </w:p>
-        </w:tc>
-        <w:tc>
-          <w:tcPr/>
-          <w:p>
-            <w:pPr>
-              <w:pStyle w:val="Compact"/>
-              <w:jc w:val="left"/>
-            </w:pPr>
-            <w:r>
-              <w:t xml:space="preserve">Вторичная иерархия для данных пользователя</w:t>
-            </w:r>
-          </w:p>
-        </w:tc>
-      </w:tr>
-    </w:tbl>
+        <w:t xml:space="preserve">Командный процессор (командная оболочка, интерпретатор команд shell) — это про-</w:t>
+      </w:r>
+      <w:r>
+        <w:t xml:space="preserve"> </w:t>
+      </w:r>
+      <w:r>
+        <w:t xml:space="preserve">грамма, позволяющая пользователю взаимодействовать с операционной системой</w:t>
+      </w:r>
+      <w:r>
+        <w:t xml:space="preserve"> </w:t>
+      </w:r>
+      <w:r>
+        <w:t xml:space="preserve">компьютера. В операционных системах типа UNIX/Linux наиболее часто используются</w:t>
+      </w:r>
+      <w:r>
+        <w:t xml:space="preserve"> </w:t>
+      </w:r>
+      <w:r>
+        <w:t xml:space="preserve">следующие реализации командных оболочек:</w:t>
+      </w:r>
+      <w:r>
+        <w:t xml:space="preserve"> </w:t>
+      </w:r>
+      <w:r>
+        <w:t xml:space="preserve">– оболочка Борна (Bourne shell или sh) — стандартная командная оболочка UNIX/Linux,</w:t>
+      </w:r>
+      <w:r>
+        <w:t xml:space="preserve"> </w:t>
+      </w:r>
+      <w:r>
+        <w:t xml:space="preserve">содержащая базовый, но при этом полный набор функций;</w:t>
+      </w:r>
+      <w:r>
+        <w:t xml:space="preserve"> </w:t>
+      </w:r>
+      <w:r>
+        <w:t xml:space="preserve">– С-оболочка (или csh) — надстройка на оболочкой Борна, использующая С-подобный</w:t>
+      </w:r>
+      <w:r>
+        <w:t xml:space="preserve"> </w:t>
+      </w:r>
+      <w:r>
+        <w:t xml:space="preserve">синтаксис команд с возможностью сохранения истории выполнения команд;</w:t>
+      </w:r>
+      <w:r>
+        <w:t xml:space="preserve"> </w:t>
+      </w:r>
+      <w:r>
+        <w:t xml:space="preserve">– оболочка Корна (или ksh) — напоминает оболочку С, но операторы управления програм-</w:t>
+      </w:r>
+      <w:r>
+        <w:t xml:space="preserve"> </w:t>
+      </w:r>
+      <w:r>
+        <w:t xml:space="preserve">мой совместимы с операторами оболочки Борна;</w:t>
+      </w:r>
+      <w:r>
+        <w:t xml:space="preserve"> </w:t>
+      </w:r>
+      <w:r>
+        <w:t xml:space="preserve">– BASH — сокращение от Bourne Again Shell (опять оболочка Борна), в основе своей сов-</w:t>
+      </w:r>
+      <w:r>
+        <w:t xml:space="preserve"> </w:t>
+      </w:r>
+      <w:r>
+        <w:t xml:space="preserve">мещает свойства оболочек С и Корна (разработка компании Free Software Foundation)</w:t>
+      </w:r>
+    </w:p>
     <w:bookmarkEnd w:id="22"/>
-    <w:bookmarkEnd w:id="0"/>
-    <w:p>
-      <w:pPr>
-        <w:pStyle w:val="BodyText"/>
-      </w:pPr>
-      <w:r>
-        <w:t xml:space="preserve">Более подробно про Unix см. в</w:t>
-      </w:r>
-      <w:r>
-        <w:t xml:space="preserve"> </w:t>
-      </w:r>
-      <w:r>
-        <w:t xml:space="preserve">[1–4]</w:t>
-      </w:r>
-      <w:r>
-        <w:t xml:space="preserve">.</w:t>
-      </w:r>
-    </w:p>
-    <w:bookmarkEnd w:id="23"/>
-    <w:bookmarkStart w:id="27" w:name="выполнение-лабораторной-работы"/>
+    <w:bookmarkStart w:id="48" w:name="выполнение-лабораторной-работы"/>
     <w:p>
       <w:pPr>
         <w:pStyle w:val="Heading1"/>
@@ -577,7 +386,7 @@
         <w:pStyle w:val="FirstParagraph"/>
       </w:pPr>
       <w:r>
-        <w:t xml:space="preserve">Описываются проведённые действия, в качестве иллюстрации даётся ссылка на иллюстрацию (рис. [??]).</w:t>
+        <w:t xml:space="preserve">Шаг 1.прописываю код по первому заданию и создаю файл semaphore.sh</w:t>
       </w:r>
     </w:p>
     <w:p>
@@ -587,20 +396,20 @@
       <w:r>
         <w:drawing>
           <wp:inline>
-            <wp:extent cx="3733800" cy="2800350"/>
+            <wp:extent cx="5334000" cy="2886312"/>
             <wp:effectExtent b="0" l="0" r="0" t="0"/>
-            <wp:docPr descr="Название рисунка" title="fig:" id="25" name="Picture"/>
+            <wp:docPr descr="рис.1.1" title="fig:" id="24" name="Picture"/>
             <a:graphic>
               <a:graphicData uri="http://schemas.openxmlformats.org/drawingml/2006/picture">
                 <pic:pic>
                   <pic:nvPicPr>
-                    <pic:cNvPr descr="image/placeimg_800_600_tech.jpg" id="26" name="Picture"/>
+                    <pic:cNvPr descr="image/1.14.1.png" id="25" name="Picture"/>
                     <pic:cNvPicPr>
                       <a:picLocks noChangeArrowheads="1" noChangeAspect="1"/>
                     </pic:cNvPicPr>
                   </pic:nvPicPr>
                   <pic:blipFill>
-                    <a:blip r:embed="rId24"/>
+                    <a:blip r:embed="rId23"/>
                     <a:stretch>
                       <a:fillRect/>
                     </a:stretch>
@@ -608,7 +417,7 @@
                   <pic:spPr bwMode="auto">
                     <a:xfrm>
                       <a:off x="0" y="0"/>
-                      <a:ext cx="3733800" cy="2800350"/>
+                      <a:ext cx="5334000" cy="2886312"/>
                     </a:xfrm>
                     <a:prstGeom prst="rect">
                       <a:avLst/>
@@ -632,11 +441,905 @@
         <w:pStyle w:val="ImageCaption"/>
       </w:pPr>
       <w:r>
-        <w:t xml:space="preserve">Название рисунка</w:t>
-      </w:r>
-    </w:p>
-    <w:bookmarkEnd w:id="27"/>
-    <w:bookmarkStart w:id="28" w:name="выводы"/>
+        <w:t xml:space="preserve">рис.1.1</w:t>
+      </w:r>
+    </w:p>
+    <w:p>
+      <w:pPr>
+        <w:pStyle w:val="BodyText"/>
+      </w:pPr>
+      <w:r>
+        <w:t xml:space="preserve">Шаг 2. запускаю код</w:t>
+      </w:r>
+    </w:p>
+    <w:p>
+      <w:pPr>
+        <w:pStyle w:val="CaptionedFigure"/>
+      </w:pPr>
+      <w:r>
+        <w:drawing>
+          <wp:inline>
+            <wp:extent cx="5334000" cy="3858638"/>
+            <wp:effectExtent b="0" l="0" r="0" t="0"/>
+            <wp:docPr descr="рис.1.2" title="fig:" id="27" name="Picture"/>
+            <a:graphic>
+              <a:graphicData uri="http://schemas.openxmlformats.org/drawingml/2006/picture">
+                <pic:pic>
+                  <pic:nvPicPr>
+                    <pic:cNvPr descr="image/1.14.2.png" id="28" name="Picture"/>
+                    <pic:cNvPicPr>
+                      <a:picLocks noChangeArrowheads="1" noChangeAspect="1"/>
+                    </pic:cNvPicPr>
+                  </pic:nvPicPr>
+                  <pic:blipFill>
+                    <a:blip r:embed="rId26"/>
+                    <a:stretch>
+                      <a:fillRect/>
+                    </a:stretch>
+                  </pic:blipFill>
+                  <pic:spPr bwMode="auto">
+                    <a:xfrm>
+                      <a:off x="0" y="0"/>
+                      <a:ext cx="5334000" cy="3858638"/>
+                    </a:xfrm>
+                    <a:prstGeom prst="rect">
+                      <a:avLst/>
+                    </a:prstGeom>
+                    <a:noFill/>
+                    <a:ln w="9525">
+                      <a:noFill/>
+                      <a:headEnd/>
+                      <a:tailEnd/>
+                    </a:ln>
+                  </pic:spPr>
+                </pic:pic>
+              </a:graphicData>
+            </a:graphic>
+          </wp:inline>
+        </w:drawing>
+      </w:r>
+    </w:p>
+    <w:p>
+      <w:pPr>
+        <w:pStyle w:val="ImageCaption"/>
+      </w:pPr>
+      <w:r>
+        <w:t xml:space="preserve">рис.1.2</w:t>
+      </w:r>
+    </w:p>
+    <w:p>
+      <w:pPr>
+        <w:pStyle w:val="BodyText"/>
+      </w:pPr>
+      <w:r>
+        <w:t xml:space="preserve">Шаг 3. прописываю код по 2 заданию и сохраняю файл под именем man.sh</w:t>
+      </w:r>
+    </w:p>
+    <w:p>
+      <w:pPr>
+        <w:pStyle w:val="CaptionedFigure"/>
+      </w:pPr>
+      <w:r>
+        <w:drawing>
+          <wp:inline>
+            <wp:extent cx="5334000" cy="2886312"/>
+            <wp:effectExtent b="0" l="0" r="0" t="0"/>
+            <wp:docPr descr="рис.1.3" title="fig:" id="30" name="Picture"/>
+            <a:graphic>
+              <a:graphicData uri="http://schemas.openxmlformats.org/drawingml/2006/picture">
+                <pic:pic>
+                  <pic:nvPicPr>
+                    <pic:cNvPr descr="image/1.14.3.png" id="31" name="Picture"/>
+                    <pic:cNvPicPr>
+                      <a:picLocks noChangeArrowheads="1" noChangeAspect="1"/>
+                    </pic:cNvPicPr>
+                  </pic:nvPicPr>
+                  <pic:blipFill>
+                    <a:blip r:embed="rId29"/>
+                    <a:stretch>
+                      <a:fillRect/>
+                    </a:stretch>
+                  </pic:blipFill>
+                  <pic:spPr bwMode="auto">
+                    <a:xfrm>
+                      <a:off x="0" y="0"/>
+                      <a:ext cx="5334000" cy="2886312"/>
+                    </a:xfrm>
+                    <a:prstGeom prst="rect">
+                      <a:avLst/>
+                    </a:prstGeom>
+                    <a:noFill/>
+                    <a:ln w="9525">
+                      <a:noFill/>
+                      <a:headEnd/>
+                      <a:tailEnd/>
+                    </a:ln>
+                  </pic:spPr>
+                </pic:pic>
+              </a:graphicData>
+            </a:graphic>
+          </wp:inline>
+        </w:drawing>
+      </w:r>
+    </w:p>
+    <w:p>
+      <w:pPr>
+        <w:pStyle w:val="ImageCaption"/>
+      </w:pPr>
+      <w:r>
+        <w:t xml:space="preserve">рис.1.3</w:t>
+      </w:r>
+    </w:p>
+    <w:p>
+      <w:pPr>
+        <w:pStyle w:val="BodyText"/>
+      </w:pPr>
+      <w:r>
+        <w:t xml:space="preserve">Шаг 4. делаю код исполняемым</w:t>
+      </w:r>
+    </w:p>
+    <w:p>
+      <w:pPr>
+        <w:pStyle w:val="CaptionedFigure"/>
+      </w:pPr>
+      <w:r>
+        <w:drawing>
+          <wp:inline>
+            <wp:extent cx="5334000" cy="3858638"/>
+            <wp:effectExtent b="0" l="0" r="0" t="0"/>
+            <wp:docPr descr="рис.1.4" title="fig:" id="33" name="Picture"/>
+            <a:graphic>
+              <a:graphicData uri="http://schemas.openxmlformats.org/drawingml/2006/picture">
+                <pic:pic>
+                  <pic:nvPicPr>
+                    <pic:cNvPr descr="image/1.14.4.png" id="34" name="Picture"/>
+                    <pic:cNvPicPr>
+                      <a:picLocks noChangeArrowheads="1" noChangeAspect="1"/>
+                    </pic:cNvPicPr>
+                  </pic:nvPicPr>
+                  <pic:blipFill>
+                    <a:blip r:embed="rId32"/>
+                    <a:stretch>
+                      <a:fillRect/>
+                    </a:stretch>
+                  </pic:blipFill>
+                  <pic:spPr bwMode="auto">
+                    <a:xfrm>
+                      <a:off x="0" y="0"/>
+                      <a:ext cx="5334000" cy="3858638"/>
+                    </a:xfrm>
+                    <a:prstGeom prst="rect">
+                      <a:avLst/>
+                    </a:prstGeom>
+                    <a:noFill/>
+                    <a:ln w="9525">
+                      <a:noFill/>
+                      <a:headEnd/>
+                      <a:tailEnd/>
+                    </a:ln>
+                  </pic:spPr>
+                </pic:pic>
+              </a:graphicData>
+            </a:graphic>
+          </wp:inline>
+        </w:drawing>
+      </w:r>
+    </w:p>
+    <w:p>
+      <w:pPr>
+        <w:pStyle w:val="ImageCaption"/>
+      </w:pPr>
+      <w:r>
+        <w:t xml:space="preserve">рис.1.4</w:t>
+      </w:r>
+    </w:p>
+    <w:p>
+      <w:pPr>
+        <w:pStyle w:val="BodyText"/>
+      </w:pPr>
+      <w:r>
+        <w:t xml:space="preserve">Шаг 5. Этот скрипт будет пытаться найти файл справки для указанной команды и откроет его в less, если он найден. Если файла справки нет, он выдаст сообщение об отсутствии справки.</w:t>
+      </w:r>
+    </w:p>
+    <w:p>
+      <w:pPr>
+        <w:pStyle w:val="CaptionedFigure"/>
+      </w:pPr>
+      <w:r>
+        <w:drawing>
+          <wp:inline>
+            <wp:extent cx="5334000" cy="3858638"/>
+            <wp:effectExtent b="0" l="0" r="0" t="0"/>
+            <wp:docPr descr="рис.1.5" title="fig:" id="36" name="Picture"/>
+            <a:graphic>
+              <a:graphicData uri="http://schemas.openxmlformats.org/drawingml/2006/picture">
+                <pic:pic>
+                  <pic:nvPicPr>
+                    <pic:cNvPr descr="image/1.14.5.png" id="37" name="Picture"/>
+                    <pic:cNvPicPr>
+                      <a:picLocks noChangeArrowheads="1" noChangeAspect="1"/>
+                    </pic:cNvPicPr>
+                  </pic:nvPicPr>
+                  <pic:blipFill>
+                    <a:blip r:embed="rId35"/>
+                    <a:stretch>
+                      <a:fillRect/>
+                    </a:stretch>
+                  </pic:blipFill>
+                  <pic:spPr bwMode="auto">
+                    <a:xfrm>
+                      <a:off x="0" y="0"/>
+                      <a:ext cx="5334000" cy="3858638"/>
+                    </a:xfrm>
+                    <a:prstGeom prst="rect">
+                      <a:avLst/>
+                    </a:prstGeom>
+                    <a:noFill/>
+                    <a:ln w="9525">
+                      <a:noFill/>
+                      <a:headEnd/>
+                      <a:tailEnd/>
+                    </a:ln>
+                  </pic:spPr>
+                </pic:pic>
+              </a:graphicData>
+            </a:graphic>
+          </wp:inline>
+        </w:drawing>
+      </w:r>
+    </w:p>
+    <w:p>
+      <w:pPr>
+        <w:pStyle w:val="ImageCaption"/>
+      </w:pPr>
+      <w:r>
+        <w:t xml:space="preserve">рис.1.5</w:t>
+      </w:r>
+    </w:p>
+    <w:p>
+      <w:pPr>
+        <w:pStyle w:val="BodyText"/>
+      </w:pPr>
+      <w:r>
+        <w:t xml:space="preserve">Шаг 6. прописываю скрипт для задания с рандомными числами</w:t>
+      </w:r>
+    </w:p>
+    <w:p>
+      <w:pPr>
+        <w:pStyle w:val="CaptionedFigure"/>
+      </w:pPr>
+      <w:r>
+        <w:drawing>
+          <wp:inline>
+            <wp:extent cx="5334000" cy="2886312"/>
+            <wp:effectExtent b="0" l="0" r="0" t="0"/>
+            <wp:docPr descr="рис.1.6" title="fig:" id="39" name="Picture"/>
+            <a:graphic>
+              <a:graphicData uri="http://schemas.openxmlformats.org/drawingml/2006/picture">
+                <pic:pic>
+                  <pic:nvPicPr>
+                    <pic:cNvPr descr="image/1.14.6.png" id="40" name="Picture"/>
+                    <pic:cNvPicPr>
+                      <a:picLocks noChangeArrowheads="1" noChangeAspect="1"/>
+                    </pic:cNvPicPr>
+                  </pic:nvPicPr>
+                  <pic:blipFill>
+                    <a:blip r:embed="rId38"/>
+                    <a:stretch>
+                      <a:fillRect/>
+                    </a:stretch>
+                  </pic:blipFill>
+                  <pic:spPr bwMode="auto">
+                    <a:xfrm>
+                      <a:off x="0" y="0"/>
+                      <a:ext cx="5334000" cy="2886312"/>
+                    </a:xfrm>
+                    <a:prstGeom prst="rect">
+                      <a:avLst/>
+                    </a:prstGeom>
+                    <a:noFill/>
+                    <a:ln w="9525">
+                      <a:noFill/>
+                      <a:headEnd/>
+                      <a:tailEnd/>
+                    </a:ln>
+                  </pic:spPr>
+                </pic:pic>
+              </a:graphicData>
+            </a:graphic>
+          </wp:inline>
+        </w:drawing>
+      </w:r>
+    </w:p>
+    <w:p>
+      <w:pPr>
+        <w:pStyle w:val="ImageCaption"/>
+      </w:pPr>
+      <w:r>
+        <w:t xml:space="preserve">рис.1.6</w:t>
+      </w:r>
+    </w:p>
+    <w:p>
+      <w:pPr>
+        <w:pStyle w:val="BodyText"/>
+      </w:pPr>
+      <w:r>
+        <w:t xml:space="preserve">Шаг 7. пишу команду, чтобы запустить код</w:t>
+      </w:r>
+    </w:p>
+    <w:p>
+      <w:pPr>
+        <w:pStyle w:val="CaptionedFigure"/>
+      </w:pPr>
+      <w:r>
+        <w:drawing>
+          <wp:inline>
+            <wp:extent cx="5334000" cy="3858638"/>
+            <wp:effectExtent b="0" l="0" r="0" t="0"/>
+            <wp:docPr descr="рис.1.7" title="fig:" id="42" name="Picture"/>
+            <a:graphic>
+              <a:graphicData uri="http://schemas.openxmlformats.org/drawingml/2006/picture">
+                <pic:pic>
+                  <pic:nvPicPr>
+                    <pic:cNvPr descr="image/1.14.7.png" id="43" name="Picture"/>
+                    <pic:cNvPicPr>
+                      <a:picLocks noChangeArrowheads="1" noChangeAspect="1"/>
+                    </pic:cNvPicPr>
+                  </pic:nvPicPr>
+                  <pic:blipFill>
+                    <a:blip r:embed="rId41"/>
+                    <a:stretch>
+                      <a:fillRect/>
+                    </a:stretch>
+                  </pic:blipFill>
+                  <pic:spPr bwMode="auto">
+                    <a:xfrm>
+                      <a:off x="0" y="0"/>
+                      <a:ext cx="5334000" cy="3858638"/>
+                    </a:xfrm>
+                    <a:prstGeom prst="rect">
+                      <a:avLst/>
+                    </a:prstGeom>
+                    <a:noFill/>
+                    <a:ln w="9525">
+                      <a:noFill/>
+                      <a:headEnd/>
+                      <a:tailEnd/>
+                    </a:ln>
+                  </pic:spPr>
+                </pic:pic>
+              </a:graphicData>
+            </a:graphic>
+          </wp:inline>
+        </w:drawing>
+      </w:r>
+    </w:p>
+    <w:p>
+      <w:pPr>
+        <w:pStyle w:val="ImageCaption"/>
+      </w:pPr>
+      <w:r>
+        <w:t xml:space="preserve">рис.1.7</w:t>
+      </w:r>
+    </w:p>
+    <w:p>
+      <w:pPr>
+        <w:pStyle w:val="BodyText"/>
+      </w:pPr>
+      <w:r>
+        <w:t xml:space="preserve">Шаг 8. проверяю работу, всё работает</w:t>
+      </w:r>
+    </w:p>
+    <w:p>
+      <w:pPr>
+        <w:pStyle w:val="CaptionedFigure"/>
+      </w:pPr>
+      <w:r>
+        <w:drawing>
+          <wp:inline>
+            <wp:extent cx="5334000" cy="3858638"/>
+            <wp:effectExtent b="0" l="0" r="0" t="0"/>
+            <wp:docPr descr="рис.1.8" title="fig:" id="45" name="Picture"/>
+            <a:graphic>
+              <a:graphicData uri="http://schemas.openxmlformats.org/drawingml/2006/picture">
+                <pic:pic>
+                  <pic:nvPicPr>
+                    <pic:cNvPr descr="image/1.14.8.png" id="46" name="Picture"/>
+                    <pic:cNvPicPr>
+                      <a:picLocks noChangeArrowheads="1" noChangeAspect="1"/>
+                    </pic:cNvPicPr>
+                  </pic:nvPicPr>
+                  <pic:blipFill>
+                    <a:blip r:embed="rId44"/>
+                    <a:stretch>
+                      <a:fillRect/>
+                    </a:stretch>
+                  </pic:blipFill>
+                  <pic:spPr bwMode="auto">
+                    <a:xfrm>
+                      <a:off x="0" y="0"/>
+                      <a:ext cx="5334000" cy="3858638"/>
+                    </a:xfrm>
+                    <a:prstGeom prst="rect">
+                      <a:avLst/>
+                    </a:prstGeom>
+                    <a:noFill/>
+                    <a:ln w="9525">
+                      <a:noFill/>
+                      <a:headEnd/>
+                      <a:tailEnd/>
+                    </a:ln>
+                  </pic:spPr>
+                </pic:pic>
+              </a:graphicData>
+            </a:graphic>
+          </wp:inline>
+        </w:drawing>
+      </w:r>
+    </w:p>
+    <w:p>
+      <w:pPr>
+        <w:pStyle w:val="ImageCaption"/>
+      </w:pPr>
+      <w:r>
+        <w:t xml:space="preserve">рис.1.8</w:t>
+      </w:r>
+    </w:p>
+    <w:bookmarkStart w:id="47" w:name="контрольные-вопросы"/>
+    <w:p>
+      <w:pPr>
+        <w:pStyle w:val="Heading2"/>
+      </w:pPr>
+      <w:r>
+        <w:rPr>
+          <w:rStyle w:val="SectionNumber"/>
+        </w:rPr>
+        <w:t xml:space="preserve">4.1</w:t>
+      </w:r>
+      <w:r>
+        <w:tab/>
+      </w:r>
+      <w:r>
+        <w:t xml:space="preserve">Контрольные вопросы</w:t>
+      </w:r>
+    </w:p>
+    <w:p>
+      <w:pPr>
+        <w:pStyle w:val="FirstParagraph"/>
+      </w:pPr>
+      <w:r>
+        <w:t xml:space="preserve">1 Каково предназначение команды getopts?</w:t>
+      </w:r>
+      <w:r>
+        <w:t xml:space="preserve"> </w:t>
+      </w:r>
+      <w:r>
+        <w:t xml:space="preserve">Команда getopts осуществляет синтаксический анализ командной строки, выделяя</w:t>
+      </w:r>
+      <w:r>
+        <w:t xml:space="preserve"> </w:t>
+      </w:r>
+      <w:r>
+        <w:t xml:space="preserve">флаги, ииспользуется для объявления переменных. Синтаксис команды следующий:</w:t>
+      </w:r>
+      <w:r>
+        <w:t xml:space="preserve"> </w:t>
+      </w:r>
+      <w:r>
+        <w:t xml:space="preserve">getopts option-string variable [arg. . . ] Флаги это опции командной строки, обычно</w:t>
+      </w:r>
+      <w:r>
+        <w:t xml:space="preserve"> </w:t>
+      </w:r>
+      <w:r>
+        <w:t xml:space="preserve">помеченные знаком минус; Например, для команды ls флагом может являться -F.</w:t>
+      </w:r>
+      <w:r>
+        <w:t xml:space="preserve"> </w:t>
+      </w:r>
+      <w:r>
+        <w:t xml:space="preserve">Строка опций option-string это список возможных букв и чисел соответствующего</w:t>
+      </w:r>
+      <w:r>
+        <w:t xml:space="preserve"> </w:t>
+      </w:r>
+      <w:r>
+        <w:t xml:space="preserve">флага. Если ожидается, что некоторый флаг будет сопровождаться некоторым</w:t>
+      </w:r>
+      <w:r>
+        <w:t xml:space="preserve"> </w:t>
+      </w:r>
+      <w:r>
+        <w:t xml:space="preserve">аргументом, то за символом, обозначающим этот флаг, должно следовать двоеточие.</w:t>
+      </w:r>
+      <w:r>
+        <w:t xml:space="preserve"> </w:t>
+      </w:r>
+      <w:r>
+        <w:t xml:space="preserve">Соответствующей переменной присваивается буква данной опции. Еслик оманда</w:t>
+      </w:r>
+      <w:r>
+        <w:t xml:space="preserve"> </w:t>
+      </w:r>
+      <w:r>
+        <w:t xml:space="preserve">getopts может распознать аргумент, то она возвращает истину. Принято включать</w:t>
+      </w:r>
+      <w:r>
+        <w:t xml:space="preserve"> </w:t>
+      </w:r>
+      <w:r>
+        <w:t xml:space="preserve">getopts в цикл while и анализировать введённые данные с помощью оператора</w:t>
+      </w:r>
+      <w:r>
+        <w:t xml:space="preserve"> </w:t>
+      </w:r>
+      <w:r>
+        <w:t xml:space="preserve">case. Функция getopts включает две специальные переменные среды OPTARG и</w:t>
+      </w:r>
+      <w:r>
+        <w:t xml:space="preserve"> </w:t>
+      </w:r>
+      <w:r>
+        <w:t xml:space="preserve">OPTIND. Если ожидается доплнительное значение,то OPTARG устанавливается в</w:t>
+      </w:r>
+      <w:r>
+        <w:t xml:space="preserve"> </w:t>
+      </w:r>
+      <w:r>
+        <w:t xml:space="preserve">значение этого аргумента. Функция getopts также понимает переменные типа массив,</w:t>
+      </w:r>
+      <w:r>
+        <w:t xml:space="preserve"> </w:t>
+      </w:r>
+      <w:r>
+        <w:t xml:space="preserve">следовательно, можно использовать её в функции не только для синтаксического</w:t>
+      </w:r>
+      <w:r>
+        <w:t xml:space="preserve"> </w:t>
+      </w:r>
+      <w:r>
+        <w:t xml:space="preserve">анализа аргументов функций, но и для анализа введённых пользователем данных.</w:t>
+      </w:r>
+      <w:r>
+        <w:t xml:space="preserve"> </w:t>
+      </w:r>
+      <w:r>
+        <w:t xml:space="preserve">2 Какое отношение метасимволы имеют к генерации имён файлов?</w:t>
+      </w:r>
+      <w:r>
+        <w:t xml:space="preserve"> </w:t>
+      </w:r>
+      <w:r>
+        <w:t xml:space="preserve">Приперечислении имён файлов текущего каталога можно использовать следу-</w:t>
+      </w:r>
+      <w:r>
+        <w:t xml:space="preserve"> </w:t>
+      </w:r>
+      <w:r>
+        <w:t xml:space="preserve">ющие символы: 1 соответствует произвольной, в том числе и пустой строке; 2 ?</w:t>
+      </w:r>
+      <w:r>
+        <w:t xml:space="preserve"> </w:t>
+      </w:r>
+      <w:r>
+        <w:t xml:space="preserve">соответствует любому одинарному символу; 3 [c1-c2] соответствует любому символу,</w:t>
+      </w:r>
+      <w:r>
+        <w:t xml:space="preserve"> </w:t>
+      </w:r>
+      <w:r>
+        <w:t xml:space="preserve">лексикографически находящемуся между символами с1 и с2. Например, 1.1 echo выведет имена всех файлов текущего каталога, что представляет собой простейший</w:t>
+      </w:r>
+      <w:r>
+        <w:t xml:space="preserve"> </w:t>
+      </w:r>
+      <w:r>
+        <w:t xml:space="preserve">аналог команды ls; 1.2. ls.c выведет все файлы с последними двумя символами,</w:t>
+      </w:r>
+      <w:r>
+        <w:t xml:space="preserve"> </w:t>
+      </w:r>
+      <w:r>
+        <w:t xml:space="preserve">совпадающими с.c. 1.3. echoprog.? выведет все файлы, состоящие из пяти или шести</w:t>
+      </w:r>
+      <w:r>
+        <w:t xml:space="preserve"> </w:t>
+      </w:r>
+      <w:r>
+        <w:t xml:space="preserve">символов, первыми пятью символами которых являются prog.. 1.4.[a-z] соответствует</w:t>
+      </w:r>
+      <w:r>
+        <w:t xml:space="preserve"> </w:t>
+      </w:r>
+      <w:r>
+        <w:t xml:space="preserve">произвольному имени файла в текущем каталоге, начинающемуся с любой строчной</w:t>
+      </w:r>
+      <w:r>
+        <w:t xml:space="preserve"> </w:t>
+      </w:r>
+      <w:r>
+        <w:t xml:space="preserve">буквы латинского алфавита.</w:t>
+      </w:r>
+      <w:r>
+        <w:t xml:space="preserve"> </w:t>
+      </w:r>
+      <w:r>
+        <w:t xml:space="preserve">3 Какие операторы управления действиями вы знаете?</w:t>
+      </w:r>
+      <w:r>
+        <w:t xml:space="preserve"> </w:t>
+      </w:r>
+      <w:r>
+        <w:t xml:space="preserve">Часто бывает необходимо обеспечить проведение каких-либо действий циклически</w:t>
+      </w:r>
+      <w:r>
+        <w:t xml:space="preserve"> </w:t>
+      </w:r>
+      <w:r>
+        <w:t xml:space="preserve">и управление дальнейшими действиями в зависимости от результатов проверки</w:t>
+      </w:r>
+      <w:r>
+        <w:t xml:space="preserve"> </w:t>
+      </w:r>
+      <w:r>
+        <w:t xml:space="preserve">некоторого условия. Для решения подобных задач язык программирования bash</w:t>
+      </w:r>
+      <w:r>
+        <w:t xml:space="preserve"> </w:t>
+      </w:r>
+      <w:r>
+        <w:t xml:space="preserve">предоставляет возможность использовать такие управляющие конструкции, как for,</w:t>
+      </w:r>
+      <w:r>
+        <w:t xml:space="preserve"> </w:t>
+      </w:r>
+      <w:r>
+        <w:t xml:space="preserve">case, if иwhile. С точки зрения командного процессора эти управляющие конструкции</w:t>
+      </w:r>
+      <w:r>
+        <w:t xml:space="preserve"> </w:t>
+      </w:r>
+      <w:r>
+        <w:t xml:space="preserve">являются обычными командами и могут использоваться как при создании команд-</w:t>
+      </w:r>
+      <w:r>
+        <w:t xml:space="preserve"> </w:t>
+      </w:r>
+      <w:r>
+        <w:t xml:space="preserve">ных файлов, так и при работе в интерактивном режиме. Команды, реализующие</w:t>
+      </w:r>
+      <w:r>
+        <w:t xml:space="preserve"> </w:t>
+      </w:r>
+      <w:r>
+        <w:t xml:space="preserve">подобные конструкции, по сути, являются операторами языка программирования</w:t>
+      </w:r>
+      <w:r>
+        <w:t xml:space="preserve"> </w:t>
+      </w:r>
+      <w:r>
+        <w:t xml:space="preserve">bash. Поэтому при описании языка программирования bash термин оператор будет</w:t>
+      </w:r>
+      <w:r>
+        <w:t xml:space="preserve"> </w:t>
+      </w:r>
+      <w:r>
+        <w:t xml:space="preserve">использоваться наравне с термином команда. Команды ОСUNIX возвращают код</w:t>
+      </w:r>
+      <w:r>
+        <w:t xml:space="preserve"> </w:t>
+      </w:r>
+      <w:r>
+        <w:t xml:space="preserve">завершения, значение которого может быть использовано для принятия решения о</w:t>
+      </w:r>
+      <w:r>
+        <w:t xml:space="preserve"> </w:t>
+      </w:r>
+      <w:r>
+        <w:t xml:space="preserve">дальнейших действиях. Команда test, например, создана специально для использо-</w:t>
+      </w:r>
+      <w:r>
+        <w:t xml:space="preserve"> </w:t>
+      </w:r>
+      <w:r>
+        <w:t xml:space="preserve">вания в командных файлах. Единственная функция этой команды заключается в</w:t>
+      </w:r>
+      <w:r>
+        <w:t xml:space="preserve"> </w:t>
+      </w:r>
+      <w:r>
+        <w:t xml:space="preserve">выработке кода завершения.</w:t>
+      </w:r>
+      <w:r>
+        <w:t xml:space="preserve"> </w:t>
+      </w:r>
+      <w:r>
+        <w:t xml:space="preserve">4 Какие операторы используются для прерывания цикла?</w:t>
+      </w:r>
+      <w:r>
+        <w:t xml:space="preserve"> </w:t>
+      </w:r>
+      <w:r>
+        <w:t xml:space="preserve">Два несложных способа позволяют вам прерывать циклы в оболочке bash. Ко-</w:t>
+      </w:r>
+      <w:r>
+        <w:t xml:space="preserve"> </w:t>
+      </w:r>
+      <w:r>
+        <w:t xml:space="preserve">манда break завершает выполнение цикла, а команда continue завершает данную</w:t>
+      </w:r>
+      <w:r>
+        <w:t xml:space="preserve"> </w:t>
+      </w:r>
+      <w:r>
+        <w:t xml:space="preserve">итерацию блока операторов. Команда break полезна для завершения цикла while в</w:t>
+      </w:r>
+      <w:r>
+        <w:t xml:space="preserve"> </w:t>
+      </w:r>
+      <w:r>
+        <w:t xml:space="preserve">ситуациях, когда условие перестаёт быть правильным. Команда continue исполь-</w:t>
+      </w:r>
+      <w:r>
+        <w:t xml:space="preserve"> </w:t>
+      </w:r>
+      <w:r>
+        <w:t xml:space="preserve">зуется в ситуациях, когда больше нет необходимости выполнять блок операторов,но вы можете захотеть продолжить проверять данный блок на других условных</w:t>
+      </w:r>
+      <w:r>
+        <w:t xml:space="preserve"> </w:t>
+      </w:r>
+      <w:r>
+        <w:t xml:space="preserve">выражениях.</w:t>
+      </w:r>
+      <w:r>
+        <w:t xml:space="preserve"> </w:t>
+      </w:r>
+      <w:r>
+        <w:t xml:space="preserve">5 Для чего нужны команды false и true?</w:t>
+      </w:r>
+      <w:r>
+        <w:t xml:space="preserve"> </w:t>
+      </w:r>
+      <w:r>
+        <w:t xml:space="preserve">Следующие две команды ОСUNIX используются только совместно с управля-</w:t>
+      </w:r>
+      <w:r>
+        <w:t xml:space="preserve"> </w:t>
+      </w:r>
+      <w:r>
+        <w:t xml:space="preserve">ющими конструкциями языка программирования bash: это команда true,которая</w:t>
+      </w:r>
+      <w:r>
+        <w:t xml:space="preserve"> </w:t>
+      </w:r>
+      <w:r>
+        <w:t xml:space="preserve">всегда возвращает код завершения, равный нулю(т.е.истина),и команда false,которая</w:t>
+      </w:r>
+      <w:r>
+        <w:t xml:space="preserve"> </w:t>
+      </w:r>
+      <w:r>
+        <w:t xml:space="preserve">всегда возвращает код завершения,неравный нулю(т.е.ложь).Примеры бесконечных</w:t>
+      </w:r>
+      <w:r>
+        <w:t xml:space="preserve"> </w:t>
+      </w:r>
+      <w:r>
+        <w:t xml:space="preserve">циклов:while true do echo hello andy done until false do echo hello mike done.</w:t>
+      </w:r>
+      <w:r>
+        <w:t xml:space="preserve"> </w:t>
+      </w:r>
+      <w:r>
+        <w:t xml:space="preserve">6 Что означает строка if test -f mans/i.$s, встреченная в командном файле?</w:t>
+      </w:r>
+      <w:r>
+        <w:t xml:space="preserve"> </w:t>
+      </w:r>
+      <w:r>
+        <w:t xml:space="preserve">Строка if test-fmans/i.sпроверяет,существуетлифайлmans/i.s и является ли этот</w:t>
+      </w:r>
+      <w:r>
+        <w:t xml:space="preserve"> </w:t>
+      </w:r>
+      <w:r>
+        <w:t xml:space="preserve">файл обычным файлом.Если данный файл является каталогом,то команда вернет</w:t>
+      </w:r>
+      <w:r>
+        <w:t xml:space="preserve"> </w:t>
+      </w:r>
+      <w:r>
+        <w:t xml:space="preserve">нулевое значение (ложь).</w:t>
+      </w:r>
+      <w:r>
+        <w:t xml:space="preserve"> </w:t>
+      </w:r>
+      <w:r>
+        <w:t xml:space="preserve">7 Объясните различия между конструкциями while и until.</w:t>
+      </w:r>
+      <w:r>
+        <w:t xml:space="preserve"> </w:t>
+      </w:r>
+      <w:r>
+        <w:t xml:space="preserve">Выполнение оператора цикла while сводится к тому,что сначала выполняет-</w:t>
+      </w:r>
+      <w:r>
+        <w:t xml:space="preserve"> </w:t>
+      </w:r>
+      <w:r>
+        <w:t xml:space="preserve">ся последовательность команд(операторов), которую задаёт список-команд в</w:t>
+      </w:r>
+      <w:r>
+        <w:t xml:space="preserve"> </w:t>
+      </w:r>
+      <w:r>
+        <w:t xml:space="preserve">строке, содержащей служебное слово while,а затем,если последняя выполненная</w:t>
+      </w:r>
+      <w:r>
+        <w:t xml:space="preserve"> </w:t>
+      </w:r>
+      <w:r>
+        <w:t xml:space="preserve">команда из этой последовательности команд возвращает нулевой код заверше-</w:t>
+      </w:r>
+      <w:r>
+        <w:t xml:space="preserve"> </w:t>
+      </w:r>
+      <w:r>
+        <w:t xml:space="preserve">ния(истина),выполняется последовательность команд(операторов),которую задаёт</w:t>
+      </w:r>
+      <w:r>
+        <w:t xml:space="preserve"> </w:t>
+      </w:r>
+      <w:r>
+        <w:t xml:space="preserve">список-команд в строке,содержащей служебное слово do,после чего осуществляется</w:t>
+      </w:r>
+      <w:r>
+        <w:t xml:space="preserve"> </w:t>
+      </w:r>
+      <w:r>
+        <w:t xml:space="preserve">безусловный переход на начало оператора цикла while.Выход из цикла будет</w:t>
+      </w:r>
+      <w:r>
+        <w:t xml:space="preserve"> </w:t>
+      </w:r>
+      <w:r>
+        <w:t xml:space="preserve">осуществлён тогда,когда последняя выполненная команда из последовательности</w:t>
+      </w:r>
+      <w:r>
+        <w:t xml:space="preserve"> </w:t>
+      </w:r>
+      <w:r>
+        <w:t xml:space="preserve">команд (операторов),которую задаёт список-команд в строке,содержащей служебное</w:t>
+      </w:r>
+      <w:r>
+        <w:t xml:space="preserve"> </w:t>
+      </w:r>
+      <w:r>
+        <w:t xml:space="preserve">слово while, возвратит ненулевой код завершения(ложь). При замене в операторе</w:t>
+      </w:r>
+      <w:r>
+        <w:t xml:space="preserve"> </w:t>
+      </w:r>
+      <w:r>
+        <w:t xml:space="preserve">цикла while служебного слова while на until условие,при выполнении которого</w:t>
+      </w:r>
+      <w:r>
+        <w:t xml:space="preserve"> </w:t>
+      </w:r>
+      <w:r>
+        <w:t xml:space="preserve">осуществляется выход из цикла,меняется на противоположное.В остальном оператор</w:t>
+      </w:r>
+      <w:r>
+        <w:t xml:space="preserve"> </w:t>
+      </w:r>
+      <w:r>
+        <w:t xml:space="preserve">цикла while и оператор цикла until идентичны.</w:t>
+      </w:r>
+    </w:p>
+    <w:bookmarkEnd w:id="47"/>
+    <w:bookmarkEnd w:id="48"/>
+    <w:bookmarkStart w:id="49" w:name="выводы"/>
     <w:p>
       <w:pPr>
         <w:pStyle w:val="Heading1"/>
@@ -659,11 +1362,11 @@
         <w:pStyle w:val="FirstParagraph"/>
       </w:pPr>
       <w:r>
-        <w:t xml:space="preserve">Здесь кратко описываются итоги проделанной работы.</w:t>
-      </w:r>
-    </w:p>
-    <w:bookmarkEnd w:id="28"/>
-    <w:bookmarkStart w:id="35" w:name="список-литературы"/>
+        <w:t xml:space="preserve">я ознакомилась с функциями emacs</w:t>
+      </w:r>
+    </w:p>
+    <w:bookmarkEnd w:id="49"/>
+    <w:bookmarkStart w:id="50" w:name="список-литературы"/>
     <w:p>
       <w:pPr>
         <w:pStyle w:val="Heading1"/>
@@ -672,99 +1375,7 @@
         <w:t xml:space="preserve">Список литературы</w:t>
       </w:r>
     </w:p>
-    <w:bookmarkStart w:id="34" w:name="refs"/>
-    <w:bookmarkStart w:id="29" w:name="ref-tanenbaum_book_modern-os_ru"/>
-    <w:p>
-      <w:pPr>
-        <w:pStyle w:val="Bibliography"/>
-      </w:pPr>
-      <w:r>
-        <w:t xml:space="preserve">1.</w:t>
-      </w:r>
-      <w:r>
-        <w:t xml:space="preserve"> </w:t>
-      </w:r>
-      <w:r>
-        <w:t xml:space="preserve">	</w:t>
-      </w:r>
-      <w:r>
-        <w:t xml:space="preserve">Таненбаум Э., Бос Х. Современные операционные системы. 4-е изд. СПб.: Питер, 2015. 1120 с.</w:t>
-      </w:r>
-    </w:p>
-    <w:bookmarkEnd w:id="29"/>
-    <w:bookmarkStart w:id="30" w:name="ref-robbins_book_bash_en"/>
-    <w:p>
-      <w:pPr>
-        <w:pStyle w:val="Bibliography"/>
-      </w:pPr>
-      <w:r>
-        <w:t xml:space="preserve">2.</w:t>
-      </w:r>
-      <w:r>
-        <w:t xml:space="preserve"> </w:t>
-      </w:r>
-      <w:r>
-        <w:t xml:space="preserve">	</w:t>
-      </w:r>
-      <w:r>
-        <w:t xml:space="preserve">Robbins A. Bash Pocket Reference. O’Reilly Media, 2016. 156 с.</w:t>
-      </w:r>
-    </w:p>
-    <w:bookmarkEnd w:id="30"/>
-    <w:bookmarkStart w:id="31" w:name="ref-zarrelli_book_mastering-bash_en"/>
-    <w:p>
-      <w:pPr>
-        <w:pStyle w:val="Bibliography"/>
-      </w:pPr>
-      <w:r>
-        <w:t xml:space="preserve">3.</w:t>
-      </w:r>
-      <w:r>
-        <w:t xml:space="preserve"> </w:t>
-      </w:r>
-      <w:r>
-        <w:t xml:space="preserve">	</w:t>
-      </w:r>
-      <w:r>
-        <w:t xml:space="preserve">Zarrelli G. Mastering Bash. Packt Publishing, 2017. 502 с.</w:t>
-      </w:r>
-    </w:p>
-    <w:bookmarkEnd w:id="31"/>
-    <w:bookmarkStart w:id="33" w:name="ref-newham_book_learning-bash_en"/>
-    <w:p>
-      <w:pPr>
-        <w:pStyle w:val="Bibliography"/>
-      </w:pPr>
-      <w:r>
-        <w:t xml:space="preserve">4.</w:t>
-      </w:r>
-      <w:r>
-        <w:t xml:space="preserve"> </w:t>
-      </w:r>
-      <w:r>
-        <w:t xml:space="preserve">	</w:t>
-      </w:r>
-      <w:r>
-        <w:t xml:space="preserve">Newham C.</w:t>
-      </w:r>
-      <w:r>
-        <w:t xml:space="preserve"> </w:t>
-      </w:r>
-      <w:hyperlink r:id="rId32">
-        <w:r>
-          <w:rPr>
-            <w:rStyle w:val="Hyperlink"/>
-          </w:rPr>
-          <w:t xml:space="preserve">Learning the bash Shell: Unix Shell Programming</w:t>
-        </w:r>
-      </w:hyperlink>
-      <w:r>
-        <w:t xml:space="preserve">. O’Reilly Media, 2005. 354 с.</w:t>
-      </w:r>
-    </w:p>
-    <w:bookmarkEnd w:id="33"/>
-    <w:bookmarkEnd w:id="34"/>
-    <w:bookmarkEnd w:id="35"/>
+    <w:bookmarkEnd w:id="50"/>
     <w:sectPr/>
   </w:body>
 </w:document>
@@ -871,8 +1482,123 @@
       </w:pPr>
     </w:lvl>
   </w:abstractNum>
+  <w:abstractNum w:abstractNumId="99411">
+    <w:nsid w:val="A99411"/>
+    <w:multiLevelType w:val="multilevel"/>
+    <w:lvl w:ilvl="0">
+      <w:start w:val="1"/>
+      <w:numFmt w:val="decimal"/>
+      <w:lvlText w:val="%1."/>
+      <w:lvlJc w:val="left"/>
+      <w:pPr>
+        <w:ind w:left="720" w:hanging="480"/>
+      </w:pPr>
+    </w:lvl>
+    <w:lvl w:ilvl="1">
+      <w:start w:val="1"/>
+      <w:numFmt w:val="decimal"/>
+      <w:lvlText w:val="%2."/>
+      <w:lvlJc w:val="left"/>
+      <w:pPr>
+        <w:ind w:left="1440" w:hanging="480"/>
+      </w:pPr>
+    </w:lvl>
+    <w:lvl w:ilvl="2">
+      <w:start w:val="1"/>
+      <w:numFmt w:val="decimal"/>
+      <w:lvlText w:val="%3."/>
+      <w:lvlJc w:val="left"/>
+      <w:pPr>
+        <w:ind w:left="2160" w:hanging="480"/>
+      </w:pPr>
+    </w:lvl>
+    <w:lvl w:ilvl="3">
+      <w:start w:val="1"/>
+      <w:numFmt w:val="decimal"/>
+      <w:lvlText w:val="%4."/>
+      <w:lvlJc w:val="left"/>
+      <w:pPr>
+        <w:ind w:left="2880" w:hanging="480"/>
+      </w:pPr>
+    </w:lvl>
+    <w:lvl w:ilvl="4">
+      <w:start w:val="1"/>
+      <w:numFmt w:val="decimal"/>
+      <w:lvlText w:val="%5."/>
+      <w:lvlJc w:val="left"/>
+      <w:pPr>
+        <w:ind w:left="3600" w:hanging="480"/>
+      </w:pPr>
+    </w:lvl>
+    <w:lvl w:ilvl="5">
+      <w:start w:val="1"/>
+      <w:numFmt w:val="decimal"/>
+      <w:lvlText w:val="%6."/>
+      <w:lvlJc w:val="left"/>
+      <w:pPr>
+        <w:ind w:left="4320" w:hanging="480"/>
+      </w:pPr>
+    </w:lvl>
+    <w:lvl w:ilvl="6">
+      <w:start w:val="1"/>
+      <w:numFmt w:val="decimal"/>
+      <w:lvlText w:val="%7."/>
+      <w:lvlJc w:val="left"/>
+      <w:pPr>
+        <w:ind w:left="5040" w:hanging="480"/>
+      </w:pPr>
+    </w:lvl>
+    <w:lvl w:ilvl="7">
+      <w:start w:val="1"/>
+      <w:numFmt w:val="decimal"/>
+      <w:lvlText w:val="%8."/>
+      <w:lvlJc w:val="left"/>
+      <w:pPr>
+        <w:ind w:left="5760" w:hanging="480"/>
+      </w:pPr>
+    </w:lvl>
+    <w:lvl w:ilvl="8">
+      <w:start w:val="1"/>
+      <w:numFmt w:val="decimal"/>
+      <w:lvlText w:val="%9."/>
+      <w:lvlJc w:val="left"/>
+      <w:pPr>
+        <w:ind w:left="6480" w:hanging="480"/>
+      </w:pPr>
+    </w:lvl>
+  </w:abstractNum>
   <w:num w:numId="1000">
     <w:abstractNumId w:val="990"/>
+  </w:num>
+  <w:num w:numId="1001">
+    <w:abstractNumId w:val="99411"/>
+    <w:lvlOverride w:ilvl="0">
+      <w:startOverride w:val="1"/>
+    </w:lvlOverride>
+    <w:lvlOverride w:ilvl="1">
+      <w:startOverride w:val="1"/>
+    </w:lvlOverride>
+    <w:lvlOverride w:ilvl="2">
+      <w:startOverride w:val="1"/>
+    </w:lvlOverride>
+    <w:lvlOverride w:ilvl="3">
+      <w:startOverride w:val="1"/>
+    </w:lvlOverride>
+    <w:lvlOverride w:ilvl="4">
+      <w:startOverride w:val="1"/>
+    </w:lvlOverride>
+    <w:lvlOverride w:ilvl="5">
+      <w:startOverride w:val="1"/>
+    </w:lvlOverride>
+    <w:lvlOverride w:ilvl="6">
+      <w:startOverride w:val="1"/>
+    </w:lvlOverride>
+    <w:lvlOverride w:ilvl="7">
+      <w:startOverride w:val="1"/>
+    </w:lvlOverride>
+    <w:lvlOverride w:ilvl="8">
+      <w:startOverride w:val="1"/>
+    </w:lvlOverride>
   </w:num>
 </w:numbering>
 </file>
